--- a/MT5758 - Time related section.docx
+++ b/MT5758 - Time related section.docx
@@ -776,7 +776,13 @@
     </w:p>
     <w:p>
       <w:r>
-        <w:t xml:space="preserve">Just as was the case for the PCA carried out earlier, the first principal component relates to determinants of good beer rating. For example, a high score on PC1 equates to an observation having above average ratings across all of the review criteria. </w:t>
+        <w:t>Just as was the case for the PCA carried out earlier, the first principal component</w:t>
+      </w:r>
+      <w:r>
+        <w:t xml:space="preserve"> explains the majority of variation in the data (52.6%) and</w:t>
+      </w:r>
+      <w:r>
+        <w:t xml:space="preserve"> relates to determinants of good beer rating. For example, a high score on PC1 equates to an observation having above average ratings across all of the review criteria. </w:t>
       </w:r>
       <w:r>
         <w:t xml:space="preserve">PC2 relates to a segment of the data that can be described ABV and more importantly year. The large negative loadings indicate that prior to the mean year (2008) people were rating (and thus consuming) beers with higher than average ABV. Therefore a very high score in PC2 would relate to the rating of a strong beer, such as an 'American Double', near the start of our data collection period (1998).  </w:t>
@@ -859,7 +865,11 @@
         <w:t>are made by microbreweries for whom a handful of positive (or negative) reviews can mean the life (or death) of a fledgling enterprise. As such, some unscrupulous stakeholders (business owners, friends, family etc) may take it upon themselves to write negative reviews about their competitors in order to advance their own goals. These two hypotheses seem likely to explain the variability described by PC7, however there is a third hypothesis for PC6, that is to say, some reviewers may have a different idea of what palate actually r</w:t>
       </w:r>
       <w:r>
-        <w:t>elates to. In this context, the Oxford dictionary definition of palate refers to 'The flavour of wine or beer'. However, it also refers palate as</w:t>
+        <w:t xml:space="preserve">elates to. In this context, the Oxford dictionary definition of palate refers to 'The flavour of wine or beer'. However, it also </w:t>
+      </w:r>
+      <w:r>
+        <w:lastRenderedPageBreak/>
+        <w:t>refers palate as</w:t>
       </w:r>
       <w:r>
         <w:t>,</w:t>
@@ -871,11 +881,7 @@
         <w:t>A person’s ability to distinguish between and appreciate different flavours'</w:t>
       </w:r>
       <w:r>
-        <w:t xml:space="preserve">. From </w:t>
-      </w:r>
-      <w:r>
-        <w:lastRenderedPageBreak/>
-        <w:t xml:space="preserve">the two definitions one could come to the conclusion that their palate and taste reviews should be very similar or beers with flavours that are not particularly complex (or sophisticated) should get a low review rating. </w:t>
+        <w:t xml:space="preserve">. From the two definitions one could come to the conclusion that their palate and taste reviews should be very similar or beers with flavours that are not particularly complex (or sophisticated) should get a low review rating. </w:t>
       </w:r>
       <w:r>
         <w:t>The prior line of reasoning seems to be the majority view as exemplified by the strong positive correlation between palate and taste across all observations (0.73). However, the latter also appears to explain some of the variance in the data</w:t>
@@ -2252,6 +2258,121 @@
     <w:p>
       <w:r>
         <w:t xml:space="preserve">Of the beers named above, 7 out of 10 are household names and hold a large proportion of the market share in the low to mid-market beer segment and it is this position that may be causing a negative bias in the minds of reviewers. </w:t>
+      </w:r>
+    </w:p>
+    <w:p>
+      <w:r>
+        <w:t xml:space="preserve">Having completed the PCA with year as an additional variable we moved onto month, which also helps to capture the seasonal element of variation. The results are shown in Fig x3; </w:t>
+      </w:r>
+    </w:p>
+    <w:p>
+      <w:pPr>
+        <w:rPr>
+          <w:highlight w:val="yellow"/>
+        </w:rPr>
+      </w:pPr>
+      <w:r>
+        <w:rPr>
+          <w:noProof/>
+          <w:lang w:eastAsia="en-GB"/>
+        </w:rPr>
+        <w:drawing>
+          <wp:inline distT="0" distB="0" distL="0" distR="0">
+            <wp:extent cx="5725160" cy="1478915"/>
+            <wp:effectExtent l="19050" t="0" r="8890" b="0"/>
+            <wp:docPr id="6" name="Picture 6"/>
+            <wp:cNvGraphicFramePr>
+              <a:graphicFrameLocks xmlns:a="http://schemas.openxmlformats.org/drawingml/2006/main" noChangeAspect="1"/>
+            </wp:cNvGraphicFramePr>
+            <a:graphic xmlns:a="http://schemas.openxmlformats.org/drawingml/2006/main">
+              <a:graphicData uri="http://schemas.openxmlformats.org/drawingml/2006/picture">
+                <pic:pic xmlns:pic="http://schemas.openxmlformats.org/drawingml/2006/picture">
+                  <pic:nvPicPr>
+                    <pic:cNvPr id="0" name="Picture 6"/>
+                    <pic:cNvPicPr>
+                      <a:picLocks noChangeAspect="1" noChangeArrowheads="1"/>
+                    </pic:cNvPicPr>
+                  </pic:nvPicPr>
+                  <pic:blipFill>
+                    <a:blip r:embed="rId9" cstate="print"/>
+                    <a:srcRect/>
+                    <a:stretch>
+                      <a:fillRect/>
+                    </a:stretch>
+                  </pic:blipFill>
+                  <pic:spPr bwMode="auto">
+                    <a:xfrm>
+                      <a:off x="0" y="0"/>
+                      <a:ext cx="5725160" cy="1478915"/>
+                    </a:xfrm>
+                    <a:prstGeom prst="rect">
+                      <a:avLst/>
+                    </a:prstGeom>
+                    <a:noFill/>
+                    <a:ln w="9525">
+                      <a:noFill/>
+                      <a:miter lim="800000"/>
+                      <a:headEnd/>
+                      <a:tailEnd/>
+                    </a:ln>
+                  </pic:spPr>
+                </pic:pic>
+              </a:graphicData>
+            </a:graphic>
+          </wp:inline>
+        </w:drawing>
+      </w:r>
+    </w:p>
+    <w:p>
+      <w:r>
+        <w:t>The</w:t>
+      </w:r>
+      <w:r>
+        <w:t xml:space="preserve"> proportion of variance explained (and the underlying trend captured) by each component is very similar between F</w:t>
+      </w:r>
+      <w:r>
+        <w:t xml:space="preserve">ig 3 and Fig 4. For example, the variance explained by PC1 differs by only 0.1% and the variables considered to be of relevance are the same. The only </w:t>
+      </w:r>
+      <w:r>
+        <w:t>new insights that we can garner</w:t>
+      </w:r>
+      <w:r>
+        <w:t xml:space="preserve"> </w:t>
+      </w:r>
+      <w:r>
+        <w:t xml:space="preserve">come from PC2. It </w:t>
+      </w:r>
+      <w:r>
+        <w:t>now explains slightly more variability (+1.2%)</w:t>
+      </w:r>
+      <w:r>
+        <w:t xml:space="preserve"> and</w:t>
+      </w:r>
+      <w:r>
+        <w:t xml:space="preserve"> is completely dominated by the month loading (0.994) with no other variable meeting either the </w:t>
+      </w:r>
+      <w:proofErr w:type="spellStart"/>
+      <w:r>
+        <w:t>Mardia</w:t>
+      </w:r>
+      <w:proofErr w:type="spellEnd"/>
+      <w:r>
+        <w:t xml:space="preserve"> Criterion or Equilibrium Contribution cut-offs. A high score on PC2 is representative of </w:t>
+      </w:r>
+      <w:r>
+        <w:t xml:space="preserve">ratings that take place during the latter half of the year. This led us to the hypothesis that ratings are more likely to occur during winter, which can be confirmed by the Fig x. Further, this coincides with the Christmas period which lead </w:t>
+      </w:r>
+      <w:r>
+        <w:t xml:space="preserve">us to investigate the patterns in ratings during this time of year to ascertain whether any of the presupposed relationships between variables differ. If successful, the information could have real commercial value, as beer companies gain insights into what beers people rate (and thus consume) </w:t>
+      </w:r>
+      <w:r>
+        <w:lastRenderedPageBreak/>
+        <w:t xml:space="preserve">over this period, thus helping them to better target their customer base with directed marketing and product launches. </w:t>
+      </w:r>
+    </w:p>
+    <w:p>
+      <w:r>
+        <w:t xml:space="preserve">This line of enquiry was best </w:t>
       </w:r>
     </w:p>
     <w:p>
@@ -2904,7 +3025,7 @@
 </file>
 
 <file path=customXml/itemProps1.xml><?xml version="1.0" encoding="utf-8"?>
-<ds:datastoreItem xmlns:ds="http://schemas.openxmlformats.org/officeDocument/2006/customXml" ds:itemID="{106ADA13-8F7E-4E19-9FF3-707847A11737}">
+<ds:datastoreItem xmlns:ds="http://schemas.openxmlformats.org/officeDocument/2006/customXml" ds:itemID="{BF845FA5-8DF3-4CBC-AA63-AA2E31761695}">
   <ds:schemaRefs>
     <ds:schemaRef ds:uri="http://schemas.openxmlformats.org/officeDocument/2006/bibliography"/>
   </ds:schemaRefs>
